--- a/note/01_Java/221213.14_API-I.docx
+++ b/note/01_Java/221213.14_API-I.docx
@@ -3316,7 +3316,21 @@
       </w:pPr>
       <w:r>
         <w:tab/>
-        <w:t>String  repalceAll(String old, String new) : 문자열 내의 old문자열을 new로 반환</w:t>
+        <w:t xml:space="preserve">String  repalceAll(String old, String new) : 문자열 내의 </w:t>
+      </w:r>
+      <w:r>
+        <w:t>정규</w:t>
+      </w:r>
+      <w:r>
+        <w:rPr>
+          <w:rFonts w:hint="eastAsia"/>
+        </w:rPr>
+        <w:t xml:space="preserve">표현식 </w:t>
+      </w:r>
+      <w:bookmarkStart w:id="0" w:name="_GoBack"/>
+      <w:bookmarkEnd w:id="0"/>
+      <w:r>
+        <w:t>문자열을 new로 반환</w:t>
       </w:r>
     </w:p>
     <w:p>
@@ -8711,9 +8725,6 @@
     <w:p>
       <w:pPr>
         <w:spacing w:after="0"/>
-        <w:rPr>
-          <w:rFonts w:hint="eastAsia"/>
-        </w:rPr>
       </w:pPr>
     </w:p>
     <w:p>
@@ -8982,7 +8993,7 @@
           </mc:Choice>
           <mc:Fallback>
             <w:pict>
-              <v:shape w14:anchorId="7150A3E0" id="L 도형 2" o:spid="_x0000_s1026" style="position:absolute;left:0;text-align:left;margin-left:238.15pt;margin-top:2.15pt;width:15.25pt;height:14.15pt;rotation:1837323fd;z-index:251660288;visibility:visible;mso-wrap-style:square;mso-width-percent:0;mso-height-percent:0;mso-wrap-distance-left:9pt;mso-wrap-distance-top:0;mso-wrap-distance-right:9pt;mso-wrap-distance-bottom:0;mso-position-horizontal:absolute;mso-position-horizontal-relative:text;mso-position-vertical:absolute;mso-position-vertical-relative:text;mso-width-percent:0;mso-height-percent:0;mso-width-relative:margin;mso-height-relative:margin;v-text-anchor:middle" coordsize="193675,179607" o:gfxdata="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" path="m,l89804,r,89804l193675,89804r,89803l,179607,,xe" filled="f" strokecolor="#243f60 [1604]" strokeweight="2pt">
+              <v:shape w14:anchorId="70398855" id="L 도형 2" o:spid="_x0000_s1026" style="position:absolute;left:0;text-align:left;margin-left:238.15pt;margin-top:2.15pt;width:15.25pt;height:14.15pt;rotation:1837323fd;z-index:251660288;visibility:visible;mso-wrap-style:square;mso-width-percent:0;mso-height-percent:0;mso-wrap-distance-left:9pt;mso-wrap-distance-top:0;mso-wrap-distance-right:9pt;mso-wrap-distance-bottom:0;mso-position-horizontal:absolute;mso-position-horizontal-relative:text;mso-position-vertical:absolute;mso-position-vertical-relative:text;mso-width-percent:0;mso-height-percent:0;mso-width-relative:margin;mso-height-relative:margin;v-text-anchor:middle" coordsize="193675,179607" o:gfxdata="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" path="m,l89804,r,89804l193675,89804r,89803l,179607,,xe" filled="f" strokecolor="#243f60 [1604]" strokeweight="2pt">
                 <v:path arrowok="t" o:connecttype="custom" o:connectlocs="0,0;89804,0;89804,89804;193675,89804;193675,179607;0,179607;0,0" o:connectangles="0,0,0,0,0,0,0"/>
               </v:shape>
             </w:pict>
@@ -14952,9 +14963,6 @@
     <w:p>
       <w:pPr>
         <w:spacing w:after="0"/>
-        <w:rPr>
-          <w:rFonts w:hint="eastAsia"/>
-        </w:rPr>
       </w:pPr>
     </w:p>
     <w:p>
@@ -41287,18 +41295,13 @@
     <w:p>
       <w:pPr>
         <w:spacing w:after="0"/>
+      </w:pPr>
+      <w:r>
         <w:rPr>
           <w:rFonts w:hint="eastAsia"/>
         </w:rPr>
-      </w:pPr>
-      <w:r>
-        <w:rPr>
-          <w:rFonts w:hint="eastAsia"/>
-        </w:rPr>
         <w:t>&lt;quiz&gt;</w:t>
       </w:r>
-      <w:bookmarkStart w:id="0" w:name="_GoBack"/>
-      <w:bookmarkEnd w:id="0"/>
     </w:p>
     <w:p>
       <w:pPr>
@@ -41482,6 +41485,7 @@
         <w:docPartUnique/>
       </w:docPartObj>
     </w:sdtPr>
+    <w:sdtEndPr/>
     <w:sdtContent>
       <w:p>
         <w:pPr>
@@ -41502,7 +41506,7 @@
             <w:noProof/>
             <w:lang w:val="ko-KR"/>
           </w:rPr>
-          <w:t>13</w:t>
+          <w:t>3</w:t>
         </w:r>
         <w:r>
           <w:fldChar w:fldCharType="end"/>

--- a/note/01_Java/221213.14_API-I.docx
+++ b/note/01_Java/221213.14_API-I.docx
@@ -3327,8 +3327,6 @@
         </w:rPr>
         <w:t xml:space="preserve">표현식 </w:t>
       </w:r>
-      <w:bookmarkStart w:id="0" w:name="_GoBack"/>
-      <w:bookmarkEnd w:id="0"/>
       <w:r>
         <w:t>문자열을 new로 반환</w:t>
       </w:r>
@@ -7491,8 +7489,13 @@
         <w:rPr>
           <w:rFonts w:hint="eastAsia"/>
         </w:rPr>
-        <w:t>예제</w:t>
-      </w:r>
+        <w:t>q</w:t>
+      </w:r>
+      <w:r>
+        <w:t>uiz</w:t>
+      </w:r>
+      <w:bookmarkStart w:id="0" w:name="_GoBack"/>
+      <w:bookmarkEnd w:id="0"/>
       <w:r>
         <w:t xml:space="preserve">. </w:t>
       </w:r>

--- a/note/01_Java/221213.14_API-I.docx
+++ b/note/01_Java/221213.14_API-I.docx
@@ -7494,8 +7494,6 @@
       <w:r>
         <w:t>uiz</w:t>
       </w:r>
-      <w:bookmarkStart w:id="0" w:name="_GoBack"/>
-      <w:bookmarkEnd w:id="0"/>
       <w:r>
         <w:t xml:space="preserve">. </w:t>
       </w:r>
@@ -41298,13 +41296,48 @@
     <w:p>
       <w:pPr>
         <w:spacing w:after="0"/>
-      </w:pPr>
-      <w:r>
         <w:rPr>
           <w:rFonts w:hint="eastAsia"/>
         </w:rPr>
+      </w:pPr>
+      <w:r>
+        <w:rPr>
+          <w:rFonts w:hint="eastAsia"/>
+        </w:rPr>
         <w:t>&lt;quiz&gt;</w:t>
       </w:r>
+      <w:r>
+        <w:t xml:space="preserve"> </w:t>
+      </w:r>
+      <w:r>
+        <w:rPr>
+          <w:rFonts w:hint="eastAsia"/>
+        </w:rPr>
+        <w:t>Sawon.jav</w:t>
+      </w:r>
+      <w:r>
+        <w:t>a</w:t>
+      </w:r>
+      <w:r>
+        <w:rPr>
+          <w:rFonts w:hint="eastAsia"/>
+        </w:rPr>
+        <w:t xml:space="preserve">와 </w:t>
+      </w:r>
+      <w:r>
+        <w:t xml:space="preserve">SawonMain.java </w:t>
+      </w:r>
+      <w:r>
+        <w:rPr>
+          <w:rFonts w:hint="eastAsia"/>
+        </w:rPr>
+        <w:t>첨부해 주세요(</w:t>
+      </w:r>
+      <w:r>
+        <w:t>yisy0703@nave.com)</w:t>
+      </w:r>
+      <w:bookmarkStart w:id="0" w:name="_GoBack"/>
+      <w:bookmarkEnd w:id="0"/>
     </w:p>
     <w:p>
       <w:pPr>
@@ -41321,15 +41354,96 @@
       <w:r>
         <w:t>Sawon클래스 내용</w:t>
       </w:r>
+      <w:r>
+        <w:rPr>
+          <w:rFonts w:hint="eastAsia"/>
+        </w:rPr>
+        <w:t xml:space="preserve"> </w:t>
+      </w:r>
+      <w:r>
+        <w:t>// new Sawon(“a01”, “</w:t>
+      </w:r>
+      <w:r>
+        <w:rPr>
+          <w:rFonts w:hint="eastAsia"/>
+        </w:rPr>
+        <w:t>홍길동</w:t>
+      </w:r>
+      <w:r>
+        <w:t>”, “</w:t>
+      </w:r>
+      <w:r>
+        <w:rPr>
+          <w:rFonts w:hint="eastAsia"/>
+        </w:rPr>
+        <w:t>COMPUTER</w:t>
+      </w:r>
+      <w:r>
+        <w:t xml:space="preserve">”); - </w:t>
+      </w:r>
+      <w:r>
+        <w:rPr>
+          <w:rFonts w:hint="eastAsia"/>
+        </w:rPr>
+        <w:t>지금 입사일로 입사</w:t>
+      </w:r>
     </w:p>
     <w:p>
       <w:pPr>
         <w:spacing w:after="0"/>
-      </w:pPr>
-      <w:r>
         <w:rPr>
           <w:rFonts w:hint="eastAsia"/>
         </w:rPr>
+      </w:pPr>
+      <w:r>
+        <w:tab/>
+      </w:r>
+      <w:r>
+        <w:tab/>
+        <w:t xml:space="preserve">  // </w:t>
+      </w:r>
+      <w:r>
+        <w:rPr>
+          <w:rFonts w:hint="eastAsia"/>
+        </w:rPr>
+        <w:t>new Sawon(</w:t>
+      </w:r>
+      <w:r>
+        <w:t>“a02”,”</w:t>
+      </w:r>
+      <w:r>
+        <w:rPr>
+          <w:rFonts w:hint="eastAsia"/>
+        </w:rPr>
+        <w:t>신길동</w:t>
+      </w:r>
+      <w:r>
+        <w:t>”, “</w:t>
+      </w:r>
+      <w:r>
+        <w:rPr>
+          <w:rFonts w:hint="eastAsia"/>
+        </w:rPr>
+        <w:t>DESIGN</w:t>
+      </w:r>
+      <w:r>
+        <w:t>”, 2022, 12, 15); - 12/15</w:t>
+      </w:r>
+      <w:r>
+        <w:rPr>
+          <w:rFonts w:hint="eastAsia"/>
+        </w:rPr>
+        <w:t>일 입사한 입사</w:t>
+      </w:r>
+    </w:p>
+    <w:p>
+      <w:pPr>
+        <w:spacing w:after="0"/>
+      </w:pPr>
+      <w:r>
+        <w:rPr>
+          <w:rFonts w:hint="eastAsia"/>
+        </w:rPr>
         <w:t>데이터</w:t>
       </w:r>
       <w:r>
@@ -41342,7 +41456,25 @@
         <w:t>(COMPUTER, PLANNING, DESIGN, ACCOUNTING, HUMANRESOURCES)</w:t>
       </w:r>
       <w:r>
-        <w:t>, 입사일.</w:t>
+        <w:t>, 입사일</w:t>
+      </w:r>
+      <w:r>
+        <w:rPr>
+          <w:rFonts w:hint="eastAsia"/>
+        </w:rPr>
+        <w:t>(</w:t>
+      </w:r>
+      <w:r>
+        <w:t>Date</w:t>
+      </w:r>
+      <w:r>
+        <w:rPr>
+          <w:rFonts w:hint="eastAsia"/>
+        </w:rPr>
+        <w:t>형)</w:t>
+      </w:r>
+      <w:r>
+        <w:t>.</w:t>
       </w:r>
     </w:p>
     <w:p>
@@ -41382,10 +41514,13 @@
         <w:t xml:space="preserve">: </w:t>
       </w:r>
       <w:r>
+        <w:t>to</w:t>
+      </w:r>
+      <w:r>
         <w:rPr>
           <w:rFonts w:hint="eastAsia"/>
         </w:rPr>
-        <w:t>infoString</w:t>
+        <w:t>String</w:t>
       </w:r>
       <w:r>
         <w:t>()의 실행결과는 다음과 같습니다</w:t>
@@ -41397,6 +41532,7 @@
         <w:ind w:firstLineChars="350" w:firstLine="700"/>
       </w:pPr>
       <w:r>
+        <w:lastRenderedPageBreak/>
         <w:t>[사번]200121  [이름]홍길동  [부서]</w:t>
       </w:r>
       <w:r>
@@ -41423,7 +41559,6 @@
         <w:spacing w:after="0"/>
       </w:pPr>
       <w:r>
-        <w:lastRenderedPageBreak/>
         <w:t xml:space="preserve">main()함수에서 Sawon 객체 만들어 </w:t>
       </w:r>
       <w:r>
@@ -41509,7 +41644,7 @@
             <w:noProof/>
             <w:lang w:val="ko-KR"/>
           </w:rPr>
-          <w:t>3</w:t>
+          <w:t>12</w:t>
         </w:r>
         <w:r>
           <w:fldChar w:fldCharType="end"/>

--- a/note/01_Java/221213.14_API-I.docx
+++ b/note/01_Java/221213.14_API-I.docx
@@ -41325,7 +41325,10 @@
         <w:t xml:space="preserve">와 </w:t>
       </w:r>
       <w:r>
-        <w:t xml:space="preserve">SawonMain.java </w:t>
+        <w:t>Quiz</w:t>
+      </w:r>
+      <w:r>
+        <w:t xml:space="preserve">Main.java </w:t>
       </w:r>
       <w:r>
         <w:rPr>
@@ -41335,240 +41338,249 @@
       </w:r>
       <w:r>
         <w:t>yisy0703@nave.com)</w:t>
+      </w:r>
+    </w:p>
+    <w:p>
+      <w:pPr>
+        <w:spacing w:after="0"/>
+      </w:pPr>
+      <w:r>
+        <w:t>Sawon 클래스와 main함수가 들어있는 부분을 구현하여 보세요</w:t>
+      </w:r>
+    </w:p>
+    <w:p>
+      <w:pPr>
+        <w:spacing w:after="0"/>
+      </w:pPr>
+      <w:r>
+        <w:t>Sawon클래스 내용</w:t>
+      </w:r>
+      <w:r>
+        <w:rPr>
+          <w:rFonts w:hint="eastAsia"/>
+        </w:rPr>
+        <w:t xml:space="preserve"> </w:t>
+      </w:r>
+      <w:r>
+        <w:t>// new Sawon(“a01”, “</w:t>
+      </w:r>
+      <w:r>
+        <w:rPr>
+          <w:rFonts w:hint="eastAsia"/>
+        </w:rPr>
+        <w:t>홍길동</w:t>
+      </w:r>
+      <w:r>
+        <w:t>”, “</w:t>
+      </w:r>
+      <w:r>
+        <w:rPr>
+          <w:rFonts w:hint="eastAsia"/>
+        </w:rPr>
+        <w:t>COMPUTER</w:t>
+      </w:r>
+      <w:r>
+        <w:t xml:space="preserve">”); - </w:t>
+      </w:r>
+      <w:r>
+        <w:rPr>
+          <w:rFonts w:hint="eastAsia"/>
+        </w:rPr>
+        <w:t>지금 입사일로 입사</w:t>
+      </w:r>
+    </w:p>
+    <w:p>
+      <w:pPr>
+        <w:spacing w:after="0"/>
+        <w:rPr>
+          <w:rFonts w:hint="eastAsia"/>
+        </w:rPr>
+      </w:pPr>
+      <w:r>
+        <w:tab/>
+      </w:r>
+      <w:r>
+        <w:tab/>
+        <w:t xml:space="preserve">  // </w:t>
+      </w:r>
+      <w:r>
+        <w:rPr>
+          <w:rFonts w:hint="eastAsia"/>
+        </w:rPr>
+        <w:t>new Sawon(</w:t>
+      </w:r>
+      <w:r>
+        <w:t>“a02”,”</w:t>
+      </w:r>
+      <w:r>
+        <w:rPr>
+          <w:rFonts w:hint="eastAsia"/>
+        </w:rPr>
+        <w:t>신길동</w:t>
+      </w:r>
+      <w:r>
+        <w:t>”, “</w:t>
+      </w:r>
+      <w:r>
+        <w:rPr>
+          <w:rFonts w:hint="eastAsia"/>
+        </w:rPr>
+        <w:t>DESIGN</w:t>
+      </w:r>
+      <w:r>
+        <w:t>”, 2022, 12, 15); - 12/15</w:t>
+      </w:r>
+      <w:r>
+        <w:rPr>
+          <w:rFonts w:hint="eastAsia"/>
+        </w:rPr>
+        <w:t>일 입사한 입사</w:t>
+      </w:r>
+    </w:p>
+    <w:p>
+      <w:pPr>
+        <w:spacing w:after="0"/>
+      </w:pPr>
+      <w:r>
+        <w:rPr>
+          <w:rFonts w:hint="eastAsia"/>
+        </w:rPr>
+        <w:t>데이터</w:t>
+      </w:r>
+      <w:r>
+        <w:t xml:space="preserve"> : 사번, 이름, 부서</w:t>
+      </w:r>
+      <w:r>
+        <w:rPr>
+          <w:rFonts w:hint="eastAsia"/>
+        </w:rPr>
+        <w:t>(COMPUTER, PLANNING, DESIGN, ACCOUNTING, HUMANRESOURCES)</w:t>
+      </w:r>
+      <w:r>
+        <w:t>, 입사일</w:t>
+      </w:r>
+      <w:r>
+        <w:rPr>
+          <w:rFonts w:hint="eastAsia"/>
+        </w:rPr>
+        <w:t>(</w:t>
+      </w:r>
+      <w:r>
+        <w:t>Date</w:t>
+      </w:r>
+      <w:r>
+        <w:rPr>
+          <w:rFonts w:hint="eastAsia"/>
+        </w:rPr>
+        <w:t>형)</w:t>
+      </w:r>
+      <w:r>
+        <w:t>.</w:t>
+      </w:r>
+    </w:p>
+    <w:p>
+      <w:pPr>
+        <w:spacing w:after="0"/>
+      </w:pPr>
+      <w:r>
+        <w:rPr>
+          <w:rFonts w:hint="eastAsia"/>
+        </w:rPr>
+        <w:t>생성자</w:t>
+      </w:r>
+      <w:r>
+        <w:t xml:space="preserve"> : 사번, 이름, 부서, 입사일은</w:t>
+      </w:r>
+      <w:r>
+        <w:rPr>
+          <w:rFonts w:hint="eastAsia"/>
+        </w:rPr>
+        <w:t xml:space="preserve"> 객체생성 당일</w:t>
+      </w:r>
+      <w:r>
+        <w:t>로 합니다</w:t>
+      </w:r>
+    </w:p>
+    <w:p>
+      <w:pPr>
+        <w:spacing w:after="0"/>
+      </w:pPr>
+      <w:r>
+        <w:rPr>
+          <w:rFonts w:hint="eastAsia"/>
+        </w:rPr>
+        <w:t>메소드</w:t>
+      </w:r>
+      <w:r>
+        <w:t xml:space="preserve">: </w:t>
+      </w:r>
+      <w:r>
+        <w:t>to</w:t>
+      </w:r>
+      <w:r>
+        <w:rPr>
+          <w:rFonts w:hint="eastAsia"/>
+        </w:rPr>
+        <w:t>String</w:t>
+      </w:r>
+      <w:r>
+        <w:t>()의 실행결과는 다음과 같습니다</w:t>
+      </w:r>
+    </w:p>
+    <w:p>
+      <w:pPr>
+        <w:spacing w:after="0"/>
+        <w:ind w:firstLineChars="350" w:firstLine="700"/>
+      </w:pPr>
+      <w:r>
+        <w:lastRenderedPageBreak/>
+        <w:t>[사번]200121  [이름]홍길동  [부서]</w:t>
+      </w:r>
+      <w:r>
+        <w:rPr>
+          <w:rFonts w:hint="eastAsia"/>
+        </w:rPr>
+        <w:t>COMPUTER</w:t>
+      </w:r>
+      <w:r>
+        <w:t xml:space="preserve">  [입사일]20</w:t>
+      </w:r>
+      <w:r>
+        <w:t>20</w:t>
+      </w:r>
+      <w:r>
+        <w:t>년</w:t>
+      </w:r>
+      <w:r>
+        <w:t>1</w:t>
+      </w:r>
+      <w:r>
+        <w:t>월2일</w:t>
+      </w:r>
+    </w:p>
+    <w:p>
+      <w:pPr>
+        <w:spacing w:after="0"/>
+      </w:pPr>
+      <w:r>
+        <w:t xml:space="preserve">main()함수에서 Sawon 객체 만들어 </w:t>
+      </w:r>
+      <w:r>
+        <w:rPr>
+          <w:rFonts w:hint="eastAsia"/>
+        </w:rPr>
+        <w:t xml:space="preserve">화면에 </w:t>
+      </w:r>
+      <w:r>
+        <w:rPr>
+          <w:rFonts w:hint="eastAsia"/>
+        </w:rPr>
+        <w:t>출력</w:t>
       </w:r>
       <w:bookmarkStart w:id="0" w:name="_GoBack"/>
       <w:bookmarkEnd w:id="0"/>
-    </w:p>
-    <w:p>
-      <w:pPr>
-        <w:spacing w:after="0"/>
-      </w:pPr>
-      <w:r>
-        <w:t>Sawon 클래스와 main함수가 들어있는 부분을 구현하여 보세요</w:t>
-      </w:r>
-    </w:p>
-    <w:p>
-      <w:pPr>
-        <w:spacing w:after="0"/>
-      </w:pPr>
-      <w:r>
-        <w:t>Sawon클래스 내용</w:t>
-      </w:r>
-      <w:r>
-        <w:rPr>
-          <w:rFonts w:hint="eastAsia"/>
-        </w:rPr>
-        <w:t xml:space="preserve"> </w:t>
-      </w:r>
-      <w:r>
-        <w:t>// new Sawon(“a01”, “</w:t>
-      </w:r>
-      <w:r>
-        <w:rPr>
-          <w:rFonts w:hint="eastAsia"/>
-        </w:rPr>
-        <w:t>홍길동</w:t>
-      </w:r>
-      <w:r>
-        <w:t>”, “</w:t>
-      </w:r>
-      <w:r>
-        <w:rPr>
-          <w:rFonts w:hint="eastAsia"/>
-        </w:rPr>
-        <w:t>COMPUTER</w:t>
-      </w:r>
-      <w:r>
-        <w:t xml:space="preserve">”); - </w:t>
-      </w:r>
-      <w:r>
-        <w:rPr>
-          <w:rFonts w:hint="eastAsia"/>
-        </w:rPr>
-        <w:t>지금 입사일로 입사</w:t>
-      </w:r>
-    </w:p>
-    <w:p>
-      <w:pPr>
-        <w:spacing w:after="0"/>
-        <w:rPr>
-          <w:rFonts w:hint="eastAsia"/>
-        </w:rPr>
-      </w:pPr>
-      <w:r>
-        <w:tab/>
-      </w:r>
-      <w:r>
-        <w:tab/>
-        <w:t xml:space="preserve">  // </w:t>
-      </w:r>
-      <w:r>
-        <w:rPr>
-          <w:rFonts w:hint="eastAsia"/>
-        </w:rPr>
-        <w:t>new Sawon(</w:t>
-      </w:r>
-      <w:r>
-        <w:t>“a02”,”</w:t>
-      </w:r>
-      <w:r>
-        <w:rPr>
-          <w:rFonts w:hint="eastAsia"/>
-        </w:rPr>
-        <w:t>신길동</w:t>
-      </w:r>
-      <w:r>
-        <w:t>”, “</w:t>
-      </w:r>
-      <w:r>
-        <w:rPr>
-          <w:rFonts w:hint="eastAsia"/>
-        </w:rPr>
-        <w:t>DESIGN</w:t>
-      </w:r>
-      <w:r>
-        <w:t>”, 2022, 12, 15); - 12/15</w:t>
-      </w:r>
-      <w:r>
-        <w:rPr>
-          <w:rFonts w:hint="eastAsia"/>
-        </w:rPr>
-        <w:t>일 입사한 입사</w:t>
-      </w:r>
-    </w:p>
-    <w:p>
-      <w:pPr>
-        <w:spacing w:after="0"/>
-      </w:pPr>
-      <w:r>
-        <w:rPr>
-          <w:rFonts w:hint="eastAsia"/>
-        </w:rPr>
-        <w:t>데이터</w:t>
-      </w:r>
-      <w:r>
-        <w:t xml:space="preserve"> : 사번, 이름, 부서</w:t>
-      </w:r>
-      <w:r>
-        <w:rPr>
-          <w:rFonts w:hint="eastAsia"/>
-        </w:rPr>
-        <w:t>(COMPUTER, PLANNING, DESIGN, ACCOUNTING, HUMANRESOURCES)</w:t>
-      </w:r>
-      <w:r>
-        <w:t>, 입사일</w:t>
-      </w:r>
-      <w:r>
-        <w:rPr>
-          <w:rFonts w:hint="eastAsia"/>
-        </w:rPr>
-        <w:t>(</w:t>
-      </w:r>
-      <w:r>
-        <w:t>Date</w:t>
-      </w:r>
-      <w:r>
-        <w:rPr>
-          <w:rFonts w:hint="eastAsia"/>
-        </w:rPr>
-        <w:t>형)</w:t>
-      </w:r>
-      <w:r>
-        <w:t>.</w:t>
-      </w:r>
-    </w:p>
-    <w:p>
-      <w:pPr>
-        <w:spacing w:after="0"/>
-      </w:pPr>
-      <w:r>
-        <w:rPr>
-          <w:rFonts w:hint="eastAsia"/>
-        </w:rPr>
-        <w:t>생성자</w:t>
-      </w:r>
-      <w:r>
-        <w:t xml:space="preserve"> : 사번, 이름, 부서, 입사일은</w:t>
-      </w:r>
-      <w:r>
-        <w:rPr>
-          <w:rFonts w:hint="eastAsia"/>
-        </w:rPr>
-        <w:t xml:space="preserve"> 객체생성 당일</w:t>
-      </w:r>
-      <w:r>
-        <w:t>로 합니다</w:t>
-      </w:r>
-    </w:p>
-    <w:p>
-      <w:pPr>
-        <w:spacing w:after="0"/>
-      </w:pPr>
-      <w:r>
-        <w:rPr>
-          <w:rFonts w:hint="eastAsia"/>
-        </w:rPr>
-        <w:t>메소드</w:t>
-      </w:r>
-      <w:r>
-        <w:t xml:space="preserve">: </w:t>
-      </w:r>
-      <w:r>
-        <w:t>to</w:t>
-      </w:r>
-      <w:r>
-        <w:rPr>
-          <w:rFonts w:hint="eastAsia"/>
-        </w:rPr>
-        <w:t>String</w:t>
-      </w:r>
-      <w:r>
-        <w:t>()의 실행결과는 다음과 같습니다</w:t>
-      </w:r>
-    </w:p>
-    <w:p>
-      <w:pPr>
-        <w:spacing w:after="0"/>
-        <w:ind w:firstLineChars="350" w:firstLine="700"/>
-      </w:pPr>
-      <w:r>
-        <w:lastRenderedPageBreak/>
-        <w:t>[사번]200121  [이름]홍길동  [부서]</w:t>
-      </w:r>
-      <w:r>
-        <w:rPr>
-          <w:rFonts w:hint="eastAsia"/>
-        </w:rPr>
-        <w:t>COMPUTER</w:t>
-      </w:r>
-      <w:r>
-        <w:t xml:space="preserve">  [입사일]201</w:t>
-      </w:r>
-      <w:r>
-        <w:rPr>
-          <w:rFonts w:hint="eastAsia"/>
-        </w:rPr>
-        <w:t>9</w:t>
-      </w:r>
-      <w:r>
-        <w:t>년2월2일</w:t>
-      </w:r>
-    </w:p>
-    <w:p>
-      <w:pPr>
-        <w:spacing w:after="0"/>
-      </w:pPr>
-      <w:r>
-        <w:t xml:space="preserve">main()함수에서 Sawon 객체 만들어 </w:t>
-      </w:r>
-      <w:r>
-        <w:rPr>
-          <w:rFonts w:hint="eastAsia"/>
-        </w:rPr>
-        <w:t xml:space="preserve">화면에 </w:t>
-      </w:r>
-      <w:r>
-        <w:t>print해 보세요</w:t>
+      <w:r>
+        <w:t>해 보세요</w:t>
       </w:r>
       <w:r>
         <w:rPr>
@@ -41644,7 +41656,7 @@
             <w:noProof/>
             <w:lang w:val="ko-KR"/>
           </w:rPr>
-          <w:t>12</w:t>
+          <w:t>13</w:t>
         </w:r>
         <w:r>
           <w:fldChar w:fldCharType="end"/>

--- a/note/01_Java/221213.14_API-I.docx
+++ b/note/01_Java/221213.14_API-I.docx
@@ -41577,17 +41577,17 @@
         </w:rPr>
         <w:t>출력</w:t>
       </w:r>
+      <w:r>
+        <w:t>해 보세요</w:t>
+      </w:r>
+      <w:r>
+        <w:rPr>
+          <w:rFonts w:hint="eastAsia"/>
+        </w:rPr>
+        <w:t>.</w:t>
+      </w:r>
       <w:bookmarkStart w:id="0" w:name="_GoBack"/>
       <w:bookmarkEnd w:id="0"/>
-      <w:r>
-        <w:t>해 보세요</w:t>
-      </w:r>
-      <w:r>
-        <w:rPr>
-          <w:rFonts w:hint="eastAsia"/>
-        </w:rPr>
-        <w:t>. 오늘이 입사한 사원도 출력합니다.</w:t>
-      </w:r>
     </w:p>
     <w:sectPr>
       <w:footerReference w:type="default" r:id="rId9"/>
